--- a/DOCX-en/starters/Black olive tapenade.docx
+++ b/DOCX-en/starters/Black olive tapenade.docx
@@ -7,7 +7,7 @@
         <w:pStyle w:val="Heading3"/>
       </w:pPr>
       <w:r>
-        <w:t>The black olive tapenade</w:t>
+        <w:t>Black Olive Tapenade</w:t>
       </w:r>
     </w:p>
     <w:p>
@@ -28,7 +28,7 @@
     </w:p>
     <w:p>
       <w:r>
-        <w:t>1 jar of black horny olives type "crespo", net weight 170g. (not Greek olives that are too salty)</w:t>
+        <w:t>1 jar of “Crespo” type pitted black olives, net weight 170g. (not Greek olives which are too salty)</w:t>
       </w:r>
     </w:p>
     <w:p>
@@ -52,7 +52,7 @@
         <w:spacing w:line="360" w:lineRule="auto"/>
       </w:pPr>
       <w:r>
-        <w:t>6 or 7 garlet fillets with garlic (fresh sea radius)</w:t>
+        <w:t>6 or 7 anchovy fillets with garlic (fresh from the sea)</w:t>
       </w:r>
     </w:p>
     <w:p>
@@ -60,7 +60,7 @@
         <w:spacing w:line="360" w:lineRule="auto"/>
       </w:pPr>
       <w:r>
-        <w:t>1 razing teaspoon of mustard</w:t>
+        <w:t>1 level teaspoon of mustard</w:t>
       </w:r>
     </w:p>
     <w:p>
@@ -73,7 +73,7 @@
     </w:p>
     <w:p>
       <w:r>
-        <w:t>The leaves of 2 branches of fresh rosemary of 10 cm (if we do not, we can replace with dry rosemary or basil)</w:t>
+        <w:t>The leaves of 2 sprigs of fresh rosemary measuring 10 cm (if you don't have any, you can replace with dry rosemary or basil)</w:t>
       </w:r>
     </w:p>
     <w:p>
@@ -87,7 +87,7 @@
         <w:spacing w:line="360" w:lineRule="auto"/>
       </w:pPr>
       <w:r>
-        <w:t>Material: blender plunging with his big glass</w:t>
+        <w:t>Equipment: hand blender with its large glass</w:t>
       </w:r>
     </w:p>
     <w:p>
@@ -116,7 +116,7 @@
         <w:ind w:left="993"/>
       </w:pPr>
       <w:r>
-        <w:t>Put all the ingredients in order in the high bowl of the plunging mixer. The amount of olive oil is about 2 cm at the bottom of the bowl, after putting the olives etc ...</w:t>
+        <w:t>Place all the ingredients in order in the high bowl of the hand blender. The quantity of olive oil is approximately 2 cm at the bottom of the bowl, after adding the olives etc…</w:t>
       </w:r>
     </w:p>
     <w:p>
@@ -141,7 +141,7 @@
         <w:ind w:left="993"/>
       </w:pPr>
       <w:r>
-        <w:t>Mix with the mixer plunging until you have a more or less consistent paste. You can possibly add olive oil, but not too much otherwise it becomes liquid.</w:t>
+        <w:t>Mix with the hand blender until you have a more or less consistent dough. You can possibly add olive oil, but not too much otherwise it will become liquid.</w:t>
       </w:r>
     </w:p>
     <w:p>
@@ -166,7 +166,7 @@
         <w:ind w:left="993"/>
       </w:pPr>
       <w:r>
-        <w:t>Leaving to rest for a few hours in the fridge (the maturation of one night in the fridge allows aromas to develop, but it is not compulsory).</w:t>
+        <w:t>Leave to rest for a few hours in the fridge (maturing overnight in the fridge allows the aromas to develop, but it is not obligatory).</w:t>
       </w:r>
     </w:p>
     <w:p>
@@ -191,7 +191,7 @@
         <w:ind w:left="709"/>
       </w:pPr>
       <w:r>
-        <w:t>Tapenade is used in a bowl, and then spread it on fresh wand, tortillas (for gluten -free), braids, croutons ... You can also put it on cucumber sticks: very good.</w:t>
+        <w:t>The tapenade is served in a bowl, and then spread on fresh baguette, tortilla chips (for gluten-free), breadsticks, croutons... You can also put it on cucumber sticks: very good.</w:t>
       </w:r>
     </w:p>
     <w:p>
@@ -200,7 +200,7 @@
         <w:ind w:left="709"/>
       </w:pPr>
       <w:r>
-        <w:t>To accompany this traditional aperitif, you can serve fresh white wine (Tariquet Premier Grives), the creation of limoux…</w:t>
+        <w:t>To accompany this traditional aperitif, you can serve chilled white wine (Tariquet Premières Grives), Limoux crément…</w:t>
       </w:r>
     </w:p>
     <w:sectPr>
